--- a/法令ファイル/主要農作物種子法施行規則/主要農作物種子法施行規則（昭和二十七年農林省令第三十九号）.docx
+++ b/法令ファイル/主要農作物種子法施行規則/主要農作物種子法施行規則（昭和二十七年農林省令第三十九号）.docx
@@ -52,6 +52,18 @@
       </w:r>
     </w:p>
     <w:p>
+      <w:pPr>
+        <w:pStyle w:val="Heading5"/>
+        <w:ind w:left="440"/>
+      </w:pPr>
+      <w:r>
+        <w:t>１</w:t>
+      </w:r>
+    </w:p>
+    <w:p>
+      <w:pPr>
+        <w:ind w:left="440"/>
+      </w:pPr>
       <w:r>
         <w:t>この省令は、公布の日から施行する。</w:t>
       </w:r>
@@ -66,7 +78,7 @@
         <w:pStyle w:val="Heading1"/>
       </w:pPr>
       <w:r>
-        <w:t>附　則（昭和二八年五月一一日農林省令第一九号）</w:t>
+        <w:t>附則（昭和二八年五月一一日農林省令第一九号）</w:t>
       </w:r>
     </w:p>
     <w:p>
@@ -84,7 +96,55 @@
         <w:pStyle w:val="Heading1"/>
       </w:pPr>
       <w:r>
-        <w:t>附　則（昭和三一年一一月一九日農林省令第五九号）</w:t>
+        <w:t>附則（昭和三一年一一月一九日農林省令第五九号）</w:t>
+      </w:r>
+    </w:p>
+    <w:p>
+      <w:pPr>
+        <w:pStyle w:val="Heading5"/>
+        <w:ind w:left="440"/>
+      </w:pPr>
+      <w:r>
+        <w:t>１</w:t>
+      </w:r>
+    </w:p>
+    <w:p>
+      <w:pPr>
+        <w:ind w:left="440"/>
+      </w:pPr>
+      <w:r>
+        <w:t>この省令は、公布の日から施行する。</w:t>
+      </w:r>
+    </w:p>
+    <w:p>
+      <w:r>
+        <w:br w:type="page"/>
+      </w:r>
+    </w:p>
+    <w:p>
+      <w:pPr>
+        <w:pStyle w:val="Heading1"/>
+      </w:pPr>
+      <w:r>
+        <w:t>附則（昭和三三年一二月二三日農林省令第六一号）</w:t>
+      </w:r>
+    </w:p>
+    <w:p>
+      <w:r>
+        <w:t>この省令は、昭和三十四年一月一日から施行する。</w:t>
+      </w:r>
+    </w:p>
+    <w:p>
+      <w:r>
+        <w:br w:type="page"/>
+      </w:r>
+    </w:p>
+    <w:p>
+      <w:pPr>
+        <w:pStyle w:val="Heading1"/>
+      </w:pPr>
+      <w:r>
+        <w:t>附則（昭和三五年六月二九日農林省令第二二号）</w:t>
       </w:r>
     </w:p>
     <w:p>
@@ -102,25 +162,7 @@
         <w:pStyle w:val="Heading1"/>
       </w:pPr>
       <w:r>
-        <w:t>附　則（昭和三三年一二月二三日農林省令第六一号）</w:t>
-      </w:r>
-    </w:p>
-    <w:p>
-      <w:r>
-        <w:t>この省令は、昭和三十四年一月一日から施行する。</w:t>
-      </w:r>
-    </w:p>
-    <w:p>
-      <w:r>
-        <w:br w:type="page"/>
-      </w:r>
-    </w:p>
-    <w:p>
-      <w:pPr>
-        <w:pStyle w:val="Heading1"/>
-      </w:pPr>
-      <w:r>
-        <w:t>附　則（昭和三五年六月二九日農林省令第二二号）</w:t>
+        <w:t>附則（昭和五四年六月二三日農林水産省令第三二号）</w:t>
       </w:r>
     </w:p>
     <w:p>
@@ -138,7 +180,7 @@
         <w:pStyle w:val="Heading1"/>
       </w:pPr>
       <w:r>
-        <w:t>附　則（昭和五四年六月二三日農林水産省令第三二号）</w:t>
+        <w:t>附則（昭和五七年四月九日農林水産省令第一四号）</w:t>
       </w:r>
     </w:p>
     <w:p>
@@ -156,7 +198,7 @@
         <w:pStyle w:val="Heading1"/>
       </w:pPr>
       <w:r>
-        <w:t>附　則（昭和五七年四月九日農林水産省令第一四号）</w:t>
+        <w:t>附則（昭和五九年五月二四日農林水産省令第二三号）</w:t>
       </w:r>
     </w:p>
     <w:p>
@@ -174,7 +216,7 @@
         <w:pStyle w:val="Heading1"/>
       </w:pPr>
       <w:r>
-        <w:t>附　則（昭和五九年五月二四日農林水産省令第二三号）</w:t>
+        <w:t>附則（昭和六〇年八月二四日農林水産省令第四二号）</w:t>
       </w:r>
     </w:p>
     <w:p>
@@ -192,7 +234,7 @@
         <w:pStyle w:val="Heading1"/>
       </w:pPr>
       <w:r>
-        <w:t>附　則（昭和六〇年八月二四日農林水産省令第四二号）</w:t>
+        <w:t>附則（昭和六一年六月一〇日農林水産省令第二九号）</w:t>
       </w:r>
     </w:p>
     <w:p>
@@ -210,7 +252,7 @@
         <w:pStyle w:val="Heading1"/>
       </w:pPr>
       <w:r>
-        <w:t>附　則（昭和六一年六月一〇日農林水産省令第二九号）</w:t>
+        <w:t>附則（平成元年六月六日農林水産省令第二七号）</w:t>
       </w:r>
     </w:p>
     <w:p>
@@ -228,25 +270,7 @@
         <w:pStyle w:val="Heading1"/>
       </w:pPr>
       <w:r>
-        <w:t>附　則（平成元年六月六日農林水産省令第二七号）</w:t>
-      </w:r>
-    </w:p>
-    <w:p>
-      <w:r>
-        <w:t>この省令は、公布の日から施行する。</w:t>
-      </w:r>
-    </w:p>
-    <w:p>
-      <w:r>
-        <w:br w:type="page"/>
-      </w:r>
-    </w:p>
-    <w:p>
-      <w:pPr>
-        <w:pStyle w:val="Heading1"/>
-      </w:pPr>
-      <w:r>
-        <w:t>附　則（平成一〇年三月三一日農林水産省令第一八号）</w:t>
+        <w:t>附則（平成一〇年三月三一日農林水産省令第一八号）</w:t>
       </w:r>
     </w:p>
     <w:p>
@@ -272,7 +296,7 @@
         <w:pStyle w:val="Heading1"/>
       </w:pPr>
       <w:r>
-        <w:t>附　則（平成一二年一月三一日農林水産省令第五号）</w:t>
+        <w:t>附則（平成一二年一月三一日農林水産省令第五号）</w:t>
       </w:r>
     </w:p>
     <w:p>
@@ -308,7 +332,7 @@
     </w:pPr>
     <w:r>
       <w:tab/>
-      <w:t>WeGov v0.1 - FTS141</w:t>
+      <w:t>WeGov v0.2 - FTS141</w:t>
     </w:r>
   </w:p>
 </w:ftr>
